--- a/_posts/Posts.docx
+++ b/_posts/Posts.docx
@@ -6,12 +6,32 @@
       <w:pPr>
         <w:pStyle w:val="Heading1"/>
       </w:pPr>
+      <w:bookmarkStart w:id="0" w:name="_GoBack"/>
+      <w:r>
+        <w:t>2019-12-01</w:t>
+      </w:r>
+      <w:r>
+        <w:t>-</w:t>
+      </w:r>
+      <w:r>
+        <w:t xml:space="preserve">Python </w:t>
+      </w:r>
+      <w:r>
+        <w:t>-</w:t>
+      </w:r>
       <w:r>
         <w:t>Set Python Path</w:t>
       </w:r>
+      <w:r>
+        <w:t xml:space="preserve"> in Windows</w:t>
+      </w:r>
     </w:p>
+    <w:bookmarkEnd w:id="0"/>
     <w:p/>
     <w:p>
+      <w:pPr>
+        <w:pStyle w:val="Output"/>
+      </w:pPr>
       <w:r>
         <w:t>C:\Python27</w:t>
       </w:r>
@@ -206,8 +226,6 @@
           </wp:inline>
         </w:drawing>
       </w:r>
-      <w:bookmarkStart w:id="0" w:name="_GoBack"/>
-      <w:bookmarkEnd w:id="0"/>
     </w:p>
     <w:sectPr>
       <w:footerReference w:type="default" r:id="rId12"/>
@@ -8151,6 +8169,7 @@
   <w:style w:type="character" w:default="1" w:styleId="DefaultParagraphFont">
     <w:name w:val="Default Paragraph Font"/>
     <w:uiPriority w:val="1"/>
+    <w:semiHidden/>
     <w:unhideWhenUsed/>
   </w:style>
   <w:style w:type="table" w:default="1" w:styleId="TableNormal">
@@ -9815,7 +9834,7 @@
 </file>
 
 <file path=customXml/itemProps3.xml><?xml version="1.0" encoding="utf-8"?>
-<ds:datastoreItem xmlns:ds="http://schemas.openxmlformats.org/officeDocument/2006/customXml" ds:itemID="{FA57FA70-147D-4076-B7D6-39EAE5DD3BA0}">
+<ds:datastoreItem xmlns:ds="http://schemas.openxmlformats.org/officeDocument/2006/customXml" ds:itemID="{808F6F38-34C9-4225-89B1-9BAE36F68C47}">
   <ds:schemaRefs>
     <ds:schemaRef ds:uri="http://schemas.openxmlformats.org/officeDocument/2006/bibliography"/>
   </ds:schemaRefs>

--- a/_posts/Posts.docx
+++ b/_posts/Posts.docx
@@ -6,7 +6,6 @@
       <w:pPr>
         <w:pStyle w:val="Heading1"/>
       </w:pPr>
-      <w:bookmarkStart w:id="0" w:name="_GoBack"/>
       <w:r>
         <w:t>2019-12-01</w:t>
       </w:r>
@@ -14,101 +13,28 @@
         <w:t>-</w:t>
       </w:r>
       <w:r>
-        <w:t xml:space="preserve">Python </w:t>
+        <w:t>DevOps</w:t>
       </w:r>
       <w:r>
-        <w:t>-</w:t>
+        <w:t xml:space="preserve"> -</w:t>
       </w:r>
       <w:r>
-        <w:t>Set Python Path</w:t>
+        <w:t xml:space="preserve"> </w:t>
       </w:r>
       <w:r>
-        <w:t xml:space="preserve"> in Windows</w:t>
+        <w:t>How DNS Works</w:t>
       </w:r>
     </w:p>
-    <w:bookmarkEnd w:id="0"/>
-    <w:p/>
-    <w:p>
-      <w:pPr>
-        <w:pStyle w:val="Output"/>
-      </w:pPr>
-      <w:r>
-        <w:t>C:\Python27</w:t>
-      </w:r>
-    </w:p>
-    <w:p/>
-    <w:p>
-      <w:r>
-        <w:t>My Computer &gt; Properties &gt; Advanced System Settings &gt; Environment Variables &gt; Edit</w:t>
-      </w:r>
-    </w:p>
-    <w:p>
-      <w:pPr>
-        <w:numPr>
-          <w:ilvl w:val="0"/>
-          <w:numId w:val="61"/>
-        </w:numPr>
-      </w:pPr>
-      <w:r>
-        <w:t>Right-click 'My Computer'.</w:t>
-      </w:r>
-    </w:p>
-    <w:p>
-      <w:pPr>
-        <w:numPr>
-          <w:ilvl w:val="0"/>
-          <w:numId w:val="61"/>
-        </w:numPr>
-      </w:pPr>
-      <w:r>
-        <w:t>Select 'Properties' at the bottom of the Context Menu.</w:t>
-      </w:r>
-    </w:p>
-    <w:p>
-      <w:pPr>
-        <w:numPr>
-          <w:ilvl w:val="0"/>
-          <w:numId w:val="61"/>
-        </w:numPr>
-      </w:pPr>
-      <w:r>
-        <w:t>Select 'Advanced system settings'</w:t>
-      </w:r>
-    </w:p>
-    <w:p>
-      <w:pPr>
-        <w:numPr>
-          <w:ilvl w:val="0"/>
-          <w:numId w:val="61"/>
-        </w:numPr>
-      </w:pPr>
-      <w:r>
-        <w:t>Click 'Environment Variables...' in the Advanced Tab</w:t>
-      </w:r>
-    </w:p>
-    <w:p>
-      <w:pPr>
-        <w:numPr>
-          <w:ilvl w:val="0"/>
-          <w:numId w:val="61"/>
-        </w:numPr>
-      </w:pPr>
-      <w:r>
-        <w:t>Under 'System Variables': Click Edit</w:t>
-      </w:r>
-    </w:p>
-    <w:p/>
     <w:p>
       <w:r>
         <w:rPr>
           <w:noProof/>
         </w:rPr>
-        <w:lastRenderedPageBreak/>
         <w:drawing>
-          <wp:inline distT="0" distB="0" distL="0" distR="0">
-            <wp:extent cx="4093845" cy="4916805"/>
-            <wp:effectExtent l="0" t="0" r="1905" b="0"/>
-            <wp:docPr id="2" name="Picture 2" descr="How to add to the pythonpath in windows"/>
+          <wp:inline distT="0" distB="0" distL="0" distR="0" wp14:anchorId="66E17851" wp14:editId="72D1ADEA">
+            <wp:extent cx="5937885" cy="3964305"/>
+            <wp:effectExtent l="0" t="0" r="5715" b="0"/>
+            <wp:docPr id="5" name="Picture 5" descr="DNS query diagram"/>
             <wp:cNvGraphicFramePr>
               <a:graphicFrameLocks xmlns:a="http://schemas.openxmlformats.org/drawingml/2006/main" noChangeAspect="1"/>
             </wp:cNvGraphicFramePr>
@@ -116,7 +42,7 @@
               <a:graphicData uri="http://schemas.openxmlformats.org/drawingml/2006/picture">
                 <pic:pic xmlns:pic="http://schemas.openxmlformats.org/drawingml/2006/picture">
                   <pic:nvPicPr>
-                    <pic:cNvPr id="0" name="Picture 1" descr="How to add to the pythonpath in windows"/>
+                    <pic:cNvPr id="0" name="Picture 2" descr="DNS query diagram"/>
                     <pic:cNvPicPr>
                       <a:picLocks noChangeAspect="1" noChangeArrowheads="1"/>
                     </pic:cNvPicPr>
@@ -137,7 +63,7 @@
                   <pic:spPr bwMode="auto">
                     <a:xfrm>
                       <a:off x="0" y="0"/>
-                      <a:ext cx="4093845" cy="4916805"/>
+                      <a:ext cx="5937885" cy="3964305"/>
                     </a:xfrm>
                     <a:prstGeom prst="rect">
                       <a:avLst/>
@@ -156,20 +82,183 @@
     </w:p>
     <w:p>
       <w:pPr>
-        <w:rPr>
-          <w:b/>
-          <w:bCs/>
-        </w:rPr>
+        <w:numPr>
+          <w:ilvl w:val="0"/>
+          <w:numId w:val="62"/>
+        </w:numPr>
+        <w:spacing w:after="160" w:line="256" w:lineRule="auto"/>
       </w:pPr>
       <w:r>
-        <w:t>Just type "python" on the </w:t>
+        <w:t xml:space="preserve">A user types </w:t>
       </w:r>
       <w:r>
         <w:rPr>
           <w:b/>
-          <w:bCs/>
         </w:rPr>
-        <w:t>command line</w:t>
+        <w:t>‘example.com’</w:t>
+      </w:r>
+      <w:r>
+        <w:t xml:space="preserve"> into a web browser and the query travels into the Internet and is received by a DNS recursive resolver.</w:t>
+      </w:r>
+    </w:p>
+    <w:p>
+      <w:pPr>
+        <w:numPr>
+          <w:ilvl w:val="0"/>
+          <w:numId w:val="62"/>
+        </w:numPr>
+        <w:spacing w:after="160" w:line="256" w:lineRule="auto"/>
+      </w:pPr>
+      <w:r>
+        <w:t>The resolver then queries a DNS root nameserver (.).</w:t>
+      </w:r>
+    </w:p>
+    <w:p>
+      <w:pPr>
+        <w:numPr>
+          <w:ilvl w:val="0"/>
+          <w:numId w:val="62"/>
+        </w:numPr>
+        <w:spacing w:after="160" w:line="256" w:lineRule="auto"/>
+      </w:pPr>
+      <w:r>
+        <w:t xml:space="preserve">The root server then responds to the resolver with the address of a </w:t>
+      </w:r>
+      <w:r>
+        <w:rPr>
+          <w:b/>
+        </w:rPr>
+        <w:t>Top-Level</w:t>
+      </w:r>
+      <w:r>
+        <w:rPr>
+          <w:b/>
+        </w:rPr>
+        <w:t xml:space="preserve"> Domain (TLD)</w:t>
+      </w:r>
+      <w:r>
+        <w:t xml:space="preserve"> </w:t>
+      </w:r>
+      <w:r>
+        <w:rPr>
+          <w:b/>
+        </w:rPr>
+        <w:t>DNS server (such as .com or .net),</w:t>
+      </w:r>
+      <w:r>
+        <w:t xml:space="preserve"> which stores the information for its domains. When searching for example.com, our request is pointed toward the .com TLD.</w:t>
+      </w:r>
+    </w:p>
+    <w:p>
+      <w:pPr>
+        <w:numPr>
+          <w:ilvl w:val="0"/>
+          <w:numId w:val="62"/>
+        </w:numPr>
+        <w:spacing w:after="160" w:line="256" w:lineRule="auto"/>
+      </w:pPr>
+      <w:r>
+        <w:t>The resolver then makes a request to the .com TLD.</w:t>
+      </w:r>
+    </w:p>
+    <w:p>
+      <w:pPr>
+        <w:numPr>
+          <w:ilvl w:val="0"/>
+          <w:numId w:val="62"/>
+        </w:numPr>
+        <w:spacing w:after="160" w:line="256" w:lineRule="auto"/>
+      </w:pPr>
+      <w:r>
+        <w:t>The TLD server then responds with the IP address of the domain’s nameserver, example.com.</w:t>
+      </w:r>
+    </w:p>
+    <w:p>
+      <w:pPr>
+        <w:numPr>
+          <w:ilvl w:val="0"/>
+          <w:numId w:val="62"/>
+        </w:numPr>
+        <w:spacing w:after="160" w:line="256" w:lineRule="auto"/>
+      </w:pPr>
+      <w:r>
+        <w:t>Lastly, the recursive resolver sends a query to the domain’s nameserver.</w:t>
+      </w:r>
+    </w:p>
+    <w:p>
+      <w:pPr>
+        <w:numPr>
+          <w:ilvl w:val="0"/>
+          <w:numId w:val="62"/>
+        </w:numPr>
+        <w:spacing w:after="160" w:line="256" w:lineRule="auto"/>
+      </w:pPr>
+      <w:r>
+        <w:t>The IP address for example.com is then returned to the resolver from the nameserver.</w:t>
+      </w:r>
+    </w:p>
+    <w:p>
+      <w:pPr>
+        <w:numPr>
+          <w:ilvl w:val="0"/>
+          <w:numId w:val="62"/>
+        </w:numPr>
+        <w:spacing w:after="160" w:line="256" w:lineRule="auto"/>
+      </w:pPr>
+      <w:r>
+        <w:t>The DNS resolver then responds to the web browser with the IP address of the domain requested initially.</w:t>
+      </w:r>
+    </w:p>
+    <w:p>
+      <w:r>
+        <w:t>Once the 8 steps of the DNS lookup have returned the IP address for example.com, the browser is able to make the request for the web page:</w:t>
+      </w:r>
+    </w:p>
+    <w:p>
+      <w:pPr>
+        <w:numPr>
+          <w:ilvl w:val="0"/>
+          <w:numId w:val="62"/>
+        </w:numPr>
+        <w:spacing w:after="160" w:line="256" w:lineRule="auto"/>
+      </w:pPr>
+      <w:r>
+        <w:t>The browser makes a </w:t>
+      </w:r>
+      <w:hyperlink r:id="rId11" w:history="1">
+        <w:r>
+          <w:rPr>
+            <w:rStyle w:val="Hyperlink"/>
+          </w:rPr>
+          <w:t>HTTP</w:t>
+        </w:r>
+      </w:hyperlink>
+      <w:r>
+        <w:t> request to the IP address.</w:t>
+      </w:r>
+    </w:p>
+    <w:p>
+      <w:pPr>
+        <w:numPr>
+          <w:ilvl w:val="0"/>
+          <w:numId w:val="62"/>
+        </w:numPr>
+        <w:spacing w:after="160" w:line="256" w:lineRule="auto"/>
+      </w:pPr>
+      <w:r>
+        <w:t>The server at that IP returns the webpage to be rendered in the browser (step 10).</w:t>
+      </w:r>
+    </w:p>
+    <w:p/>
+    <w:p>
+      <w:pPr>
+        <w:pStyle w:val="Heading2"/>
+      </w:pPr>
+      <w:r>
+        <w:t>What is a DNS resolver</w:t>
+      </w:r>
+      <w:r>
+        <w:t xml:space="preserve"> ?</w:t>
       </w:r>
     </w:p>
     <w:p>
@@ -179,9 +268,9 @@
         </w:rPr>
         <w:drawing>
           <wp:inline distT="0" distB="0" distL="0" distR="0">
-            <wp:extent cx="4811395" cy="1026795"/>
-            <wp:effectExtent l="0" t="0" r="8255" b="1905"/>
-            <wp:docPr id="3" name="Picture 3" descr="Python Download and install"/>
+            <wp:extent cx="5943600" cy="3194685"/>
+            <wp:effectExtent l="0" t="0" r="0" b="5715"/>
+            <wp:docPr id="4" name="Picture 4" descr="https://www.freecodecamp.org/news/content/images/2019/06/dns_resolve.png"/>
             <wp:cNvGraphicFramePr>
               <a:graphicFrameLocks xmlns:a="http://schemas.openxmlformats.org/drawingml/2006/main" noChangeAspect="1"/>
             </wp:cNvGraphicFramePr>
@@ -189,13 +278,13 @@
               <a:graphicData uri="http://schemas.openxmlformats.org/drawingml/2006/picture">
                 <pic:pic xmlns:pic="http://schemas.openxmlformats.org/drawingml/2006/picture">
                   <pic:nvPicPr>
-                    <pic:cNvPr id="0" name="Picture 3" descr="Python Download and install"/>
+                    <pic:cNvPr id="0" name="Picture 4" descr="https://www.freecodecamp.org/news/content/images/2019/06/dns_resolve.png"/>
                     <pic:cNvPicPr>
                       <a:picLocks noChangeAspect="1" noChangeArrowheads="1"/>
                     </pic:cNvPicPr>
                   </pic:nvPicPr>
                   <pic:blipFill>
-                    <a:blip r:embed="rId11">
+                    <a:blip r:embed="rId12">
                       <a:extLst>
                         <a:ext uri="{28A0092B-C50C-407E-A947-70E740481C1C}">
                           <a14:useLocalDpi xmlns:a14="http://schemas.microsoft.com/office/drawing/2010/main" val="0"/>
@@ -210,7 +299,7 @@
                   <pic:spPr bwMode="auto">
                     <a:xfrm>
                       <a:off x="0" y="0"/>
-                      <a:ext cx="4811395" cy="1026795"/>
+                      <a:ext cx="5943600" cy="3194685"/>
                     </a:xfrm>
                     <a:prstGeom prst="rect">
                       <a:avLst/>
@@ -227,8 +316,101 @@
         </w:drawing>
       </w:r>
     </w:p>
+    <w:p/>
+    <w:p>
+      <w:r>
+        <w:rPr>
+          <w:noProof/>
+        </w:rPr>
+        <w:drawing>
+          <wp:inline distT="0" distB="0" distL="0" distR="0">
+            <wp:extent cx="5544185" cy="4242435"/>
+            <wp:effectExtent l="0" t="0" r="0" b="5715"/>
+            <wp:docPr id="1" name="Picture 1" descr="https://d1.awsstatic.com/Route53/how-route-53-routes-traffic.8d313c7da075c3c7303aaef32e89b5d0b7885e7c.png"/>
+            <wp:cNvGraphicFramePr>
+              <a:graphicFrameLocks xmlns:a="http://schemas.openxmlformats.org/drawingml/2006/main" noChangeAspect="1"/>
+            </wp:cNvGraphicFramePr>
+            <a:graphic xmlns:a="http://schemas.openxmlformats.org/drawingml/2006/main">
+              <a:graphicData uri="http://schemas.openxmlformats.org/drawingml/2006/picture">
+                <pic:pic xmlns:pic="http://schemas.openxmlformats.org/drawingml/2006/picture">
+                  <pic:nvPicPr>
+                    <pic:cNvPr id="0" name="Picture 3" descr="https://d1.awsstatic.com/Route53/how-route-53-routes-traffic.8d313c7da075c3c7303aaef32e89b5d0b7885e7c.png"/>
+                    <pic:cNvPicPr>
+                      <a:picLocks noChangeAspect="1" noChangeArrowheads="1"/>
+                    </pic:cNvPicPr>
+                  </pic:nvPicPr>
+                  <pic:blipFill>
+                    <a:blip r:embed="rId13">
+                      <a:extLst>
+                        <a:ext uri="{28A0092B-C50C-407E-A947-70E740481C1C}">
+                          <a14:useLocalDpi xmlns:a14="http://schemas.microsoft.com/office/drawing/2010/main" val="0"/>
+                        </a:ext>
+                      </a:extLst>
+                    </a:blip>
+                    <a:srcRect/>
+                    <a:stretch>
+                      <a:fillRect/>
+                    </a:stretch>
+                  </pic:blipFill>
+                  <pic:spPr bwMode="auto">
+                    <a:xfrm>
+                      <a:off x="0" y="0"/>
+                      <a:ext cx="5544185" cy="4242435"/>
+                    </a:xfrm>
+                    <a:prstGeom prst="rect">
+                      <a:avLst/>
+                    </a:prstGeom>
+                    <a:noFill/>
+                    <a:ln>
+                      <a:noFill/>
+                    </a:ln>
+                  </pic:spPr>
+                </pic:pic>
+              </a:graphicData>
+            </a:graphic>
+          </wp:inline>
+        </w:drawing>
+      </w:r>
+    </w:p>
+    <w:p>
+      <w:r>
+        <w:lastRenderedPageBreak/>
+        <w:t>Read More…</w:t>
+      </w:r>
+      <w:bookmarkStart w:id="0" w:name="_GoBack"/>
+      <w:bookmarkEnd w:id="0"/>
+    </w:p>
+    <w:p>
+      <w:pPr>
+        <w:rPr>
+          <w:b/>
+          <w:bCs/>
+        </w:rPr>
+      </w:pPr>
+      <w:hyperlink r:id="rId14" w:history="1">
+        <w:r>
+          <w:rPr>
+            <w:rStyle w:val="Hyperlink"/>
+          </w:rPr>
+          <w:t>How to make a machine accessible from the LAN using its hostname</w:t>
+        </w:r>
+      </w:hyperlink>
+    </w:p>
+    <w:p>
+      <w:hyperlink r:id="rId15" w:history="1">
+        <w:r>
+          <w:rPr>
+            <w:rStyle w:val="Hyperlink"/>
+          </w:rPr>
+          <w:t>https://unix.stackexchange.com/questions/16890/how-to-make-a-machine-accessible-from-the-lan-using-its-hostname</w:t>
+        </w:r>
+      </w:hyperlink>
+    </w:p>
+    <w:p/>
+    <w:p/>
+    <w:p/>
     <w:sectPr>
-      <w:footerReference w:type="default" r:id="rId12"/>
+      <w:footerReference w:type="default" r:id="rId16"/>
       <w:pgSz w:w="12240" w:h="15840" w:code="1"/>
       <w:pgMar w:top="1080" w:right="1440" w:bottom="1080" w:left="1440" w:header="720" w:footer="720" w:gutter="0"/>
       <w:cols w:space="720"/>
@@ -934,6 +1116,119 @@
     </w:lvl>
   </w:abstractNum>
   <w:abstractNum w:abstractNumId="6" w15:restartNumberingAfterBreak="0">
+    <w:nsid w:val="06483778"/>
+    <w:multiLevelType w:val="multilevel"/>
+    <w:tmpl w:val="53F09F62"/>
+    <w:lvl w:ilvl="0">
+      <w:start w:val="1"/>
+      <w:numFmt w:val="decimal"/>
+      <w:lvlText w:val="%1."/>
+      <w:lvlJc w:val="left"/>
+      <w:pPr>
+        <w:tabs>
+          <w:tab w:val="num" w:pos="720"/>
+        </w:tabs>
+        <w:ind w:left="720" w:hanging="360"/>
+      </w:pPr>
+    </w:lvl>
+    <w:lvl w:ilvl="1">
+      <w:start w:val="1"/>
+      <w:numFmt w:val="decimal"/>
+      <w:lvlText w:val="%2."/>
+      <w:lvlJc w:val="left"/>
+      <w:pPr>
+        <w:tabs>
+          <w:tab w:val="num" w:pos="1440"/>
+        </w:tabs>
+        <w:ind w:left="1440" w:hanging="360"/>
+      </w:pPr>
+    </w:lvl>
+    <w:lvl w:ilvl="2">
+      <w:start w:val="1"/>
+      <w:numFmt w:val="decimal"/>
+      <w:lvlText w:val="%3."/>
+      <w:lvlJc w:val="left"/>
+      <w:pPr>
+        <w:tabs>
+          <w:tab w:val="num" w:pos="2160"/>
+        </w:tabs>
+        <w:ind w:left="2160" w:hanging="360"/>
+      </w:pPr>
+    </w:lvl>
+    <w:lvl w:ilvl="3">
+      <w:start w:val="1"/>
+      <w:numFmt w:val="decimal"/>
+      <w:lvlText w:val="%4."/>
+      <w:lvlJc w:val="left"/>
+      <w:pPr>
+        <w:tabs>
+          <w:tab w:val="num" w:pos="2880"/>
+        </w:tabs>
+        <w:ind w:left="2880" w:hanging="360"/>
+      </w:pPr>
+    </w:lvl>
+    <w:lvl w:ilvl="4">
+      <w:start w:val="1"/>
+      <w:numFmt w:val="decimal"/>
+      <w:lvlText w:val="%5."/>
+      <w:lvlJc w:val="left"/>
+      <w:pPr>
+        <w:tabs>
+          <w:tab w:val="num" w:pos="3600"/>
+        </w:tabs>
+        <w:ind w:left="3600" w:hanging="360"/>
+      </w:pPr>
+    </w:lvl>
+    <w:lvl w:ilvl="5">
+      <w:start w:val="1"/>
+      <w:numFmt w:val="decimal"/>
+      <w:lvlText w:val="%6."/>
+      <w:lvlJc w:val="left"/>
+      <w:pPr>
+        <w:tabs>
+          <w:tab w:val="num" w:pos="4320"/>
+        </w:tabs>
+        <w:ind w:left="4320" w:hanging="360"/>
+      </w:pPr>
+    </w:lvl>
+    <w:lvl w:ilvl="6">
+      <w:start w:val="1"/>
+      <w:numFmt w:val="decimal"/>
+      <w:lvlText w:val="%7."/>
+      <w:lvlJc w:val="left"/>
+      <w:pPr>
+        <w:tabs>
+          <w:tab w:val="num" w:pos="5040"/>
+        </w:tabs>
+        <w:ind w:left="5040" w:hanging="360"/>
+      </w:pPr>
+    </w:lvl>
+    <w:lvl w:ilvl="7">
+      <w:start w:val="1"/>
+      <w:numFmt w:val="decimal"/>
+      <w:lvlText w:val="%8."/>
+      <w:lvlJc w:val="left"/>
+      <w:pPr>
+        <w:tabs>
+          <w:tab w:val="num" w:pos="5760"/>
+        </w:tabs>
+        <w:ind w:left="5760" w:hanging="360"/>
+      </w:pPr>
+    </w:lvl>
+    <w:lvl w:ilvl="8">
+      <w:start w:val="1"/>
+      <w:numFmt w:val="decimal"/>
+      <w:lvlText w:val="%9."/>
+      <w:lvlJc w:val="left"/>
+      <w:pPr>
+        <w:tabs>
+          <w:tab w:val="num" w:pos="6480"/>
+        </w:tabs>
+        <w:ind w:left="6480" w:hanging="360"/>
+      </w:pPr>
+    </w:lvl>
+  </w:abstractNum>
+  <w:abstractNum w:abstractNumId="7" w15:restartNumberingAfterBreak="0">
     <w:nsid w:val="06966932"/>
     <w:multiLevelType w:val="hybridMultilevel"/>
     <w:tmpl w:val="E4B6951E"/>
@@ -1046,7 +1341,7 @@
       </w:rPr>
     </w:lvl>
   </w:abstractNum>
-  <w:abstractNum w:abstractNumId="7" w15:restartNumberingAfterBreak="0">
+  <w:abstractNum w:abstractNumId="8" w15:restartNumberingAfterBreak="0">
     <w:nsid w:val="06A802C5"/>
     <w:multiLevelType w:val="hybridMultilevel"/>
     <w:tmpl w:val="E4BCB3F0"/>
@@ -1132,7 +1427,7 @@
       </w:pPr>
     </w:lvl>
   </w:abstractNum>
-  <w:abstractNum w:abstractNumId="8" w15:restartNumberingAfterBreak="0">
+  <w:abstractNum w:abstractNumId="9" w15:restartNumberingAfterBreak="0">
     <w:nsid w:val="0BAA35D5"/>
     <w:multiLevelType w:val="hybridMultilevel"/>
     <w:tmpl w:val="1D3A821C"/>
@@ -1245,7 +1540,7 @@
       </w:rPr>
     </w:lvl>
   </w:abstractNum>
-  <w:abstractNum w:abstractNumId="9" w15:restartNumberingAfterBreak="0">
+  <w:abstractNum w:abstractNumId="10" w15:restartNumberingAfterBreak="0">
     <w:nsid w:val="0CB40AAC"/>
     <w:multiLevelType w:val="hybridMultilevel"/>
     <w:tmpl w:val="10029DDE"/>
@@ -1358,7 +1653,7 @@
       </w:rPr>
     </w:lvl>
   </w:abstractNum>
-  <w:abstractNum w:abstractNumId="10" w15:restartNumberingAfterBreak="0">
+  <w:abstractNum w:abstractNumId="11" w15:restartNumberingAfterBreak="0">
     <w:nsid w:val="0DFA5E0D"/>
     <w:multiLevelType w:val="multilevel"/>
     <w:tmpl w:val="C19C22FE"/>
@@ -1507,7 +1802,7 @@
       </w:rPr>
     </w:lvl>
   </w:abstractNum>
-  <w:abstractNum w:abstractNumId="11" w15:restartNumberingAfterBreak="0">
+  <w:abstractNum w:abstractNumId="12" w15:restartNumberingAfterBreak="0">
     <w:nsid w:val="0EB6146F"/>
     <w:multiLevelType w:val="hybridMultilevel"/>
     <w:tmpl w:val="4D4CDC24"/>
@@ -1620,7 +1915,7 @@
       </w:rPr>
     </w:lvl>
   </w:abstractNum>
-  <w:abstractNum w:abstractNumId="12" w15:restartNumberingAfterBreak="0">
+  <w:abstractNum w:abstractNumId="13" w15:restartNumberingAfterBreak="0">
     <w:nsid w:val="0F277FEC"/>
     <w:multiLevelType w:val="hybridMultilevel"/>
     <w:tmpl w:val="C0DAF812"/>
@@ -1733,7 +2028,7 @@
       </w:rPr>
     </w:lvl>
   </w:abstractNum>
-  <w:abstractNum w:abstractNumId="13" w15:restartNumberingAfterBreak="0">
+  <w:abstractNum w:abstractNumId="14" w15:restartNumberingAfterBreak="0">
     <w:nsid w:val="102A5A6F"/>
     <w:multiLevelType w:val="multilevel"/>
     <w:tmpl w:val="1F1497E6"/>
@@ -1882,7 +2177,7 @@
       </w:rPr>
     </w:lvl>
   </w:abstractNum>
-  <w:abstractNum w:abstractNumId="14" w15:restartNumberingAfterBreak="0">
+  <w:abstractNum w:abstractNumId="15" w15:restartNumberingAfterBreak="0">
     <w:nsid w:val="109557EE"/>
     <w:multiLevelType w:val="hybridMultilevel"/>
     <w:tmpl w:val="06BA4828"/>
@@ -1995,7 +2290,7 @@
       </w:rPr>
     </w:lvl>
   </w:abstractNum>
-  <w:abstractNum w:abstractNumId="15" w15:restartNumberingAfterBreak="0">
+  <w:abstractNum w:abstractNumId="16" w15:restartNumberingAfterBreak="0">
     <w:nsid w:val="10A8280C"/>
     <w:multiLevelType w:val="hybridMultilevel"/>
     <w:tmpl w:val="3DB24BE0"/>
@@ -2108,7 +2403,7 @@
       </w:rPr>
     </w:lvl>
   </w:abstractNum>
-  <w:abstractNum w:abstractNumId="16" w15:restartNumberingAfterBreak="0">
+  <w:abstractNum w:abstractNumId="17" w15:restartNumberingAfterBreak="0">
     <w:nsid w:val="10CF76EC"/>
     <w:multiLevelType w:val="hybridMultilevel"/>
     <w:tmpl w:val="12D4C52A"/>
@@ -2194,7 +2489,7 @@
       </w:pPr>
     </w:lvl>
   </w:abstractNum>
-  <w:abstractNum w:abstractNumId="17" w15:restartNumberingAfterBreak="0">
+  <w:abstractNum w:abstractNumId="18" w15:restartNumberingAfterBreak="0">
     <w:nsid w:val="13642276"/>
     <w:multiLevelType w:val="hybridMultilevel"/>
     <w:tmpl w:val="9322FA82"/>
@@ -2280,7 +2575,7 @@
       </w:pPr>
     </w:lvl>
   </w:abstractNum>
-  <w:abstractNum w:abstractNumId="18" w15:restartNumberingAfterBreak="0">
+  <w:abstractNum w:abstractNumId="19" w15:restartNumberingAfterBreak="0">
     <w:nsid w:val="138D3372"/>
     <w:multiLevelType w:val="hybridMultilevel"/>
     <w:tmpl w:val="D030486C"/>
@@ -2393,7 +2688,7 @@
       </w:rPr>
     </w:lvl>
   </w:abstractNum>
-  <w:abstractNum w:abstractNumId="19" w15:restartNumberingAfterBreak="0">
+  <w:abstractNum w:abstractNumId="20" w15:restartNumberingAfterBreak="0">
     <w:nsid w:val="13F43A6E"/>
     <w:multiLevelType w:val="multilevel"/>
     <w:tmpl w:val="8054A484"/>
@@ -2542,7 +2837,7 @@
       </w:rPr>
     </w:lvl>
   </w:abstractNum>
-  <w:abstractNum w:abstractNumId="20" w15:restartNumberingAfterBreak="0">
+  <w:abstractNum w:abstractNumId="21" w15:restartNumberingAfterBreak="0">
     <w:nsid w:val="173626CA"/>
     <w:multiLevelType w:val="hybridMultilevel"/>
     <w:tmpl w:val="83305E6C"/>
@@ -2655,7 +2950,7 @@
       </w:rPr>
     </w:lvl>
   </w:abstractNum>
-  <w:abstractNum w:abstractNumId="21" w15:restartNumberingAfterBreak="0">
+  <w:abstractNum w:abstractNumId="22" w15:restartNumberingAfterBreak="0">
     <w:nsid w:val="196E4923"/>
     <w:multiLevelType w:val="hybridMultilevel"/>
     <w:tmpl w:val="0D70F4B6"/>
@@ -2768,7 +3063,7 @@
       </w:rPr>
     </w:lvl>
   </w:abstractNum>
-  <w:abstractNum w:abstractNumId="22" w15:restartNumberingAfterBreak="0">
+  <w:abstractNum w:abstractNumId="23" w15:restartNumberingAfterBreak="0">
     <w:nsid w:val="199218EB"/>
     <w:multiLevelType w:val="hybridMultilevel"/>
     <w:tmpl w:val="30CA0F20"/>
@@ -2881,7 +3176,7 @@
       </w:rPr>
     </w:lvl>
   </w:abstractNum>
-  <w:abstractNum w:abstractNumId="23" w15:restartNumberingAfterBreak="0">
+  <w:abstractNum w:abstractNumId="24" w15:restartNumberingAfterBreak="0">
     <w:nsid w:val="1A351AB8"/>
     <w:multiLevelType w:val="hybridMultilevel"/>
     <w:tmpl w:val="D74E7E28"/>
@@ -2994,7 +3289,7 @@
       </w:rPr>
     </w:lvl>
   </w:abstractNum>
-  <w:abstractNum w:abstractNumId="24" w15:restartNumberingAfterBreak="0">
+  <w:abstractNum w:abstractNumId="25" w15:restartNumberingAfterBreak="0">
     <w:nsid w:val="1E556470"/>
     <w:multiLevelType w:val="multilevel"/>
     <w:tmpl w:val="86A87616"/>
@@ -3143,7 +3438,7 @@
       </w:rPr>
     </w:lvl>
   </w:abstractNum>
-  <w:abstractNum w:abstractNumId="25" w15:restartNumberingAfterBreak="0">
+  <w:abstractNum w:abstractNumId="26" w15:restartNumberingAfterBreak="0">
     <w:nsid w:val="1F177120"/>
     <w:multiLevelType w:val="hybridMultilevel"/>
     <w:tmpl w:val="6D4202C4"/>
@@ -3256,7 +3551,7 @@
       </w:rPr>
     </w:lvl>
   </w:abstractNum>
-  <w:abstractNum w:abstractNumId="26" w15:restartNumberingAfterBreak="0">
+  <w:abstractNum w:abstractNumId="27" w15:restartNumberingAfterBreak="0">
     <w:nsid w:val="204E7EE0"/>
     <w:multiLevelType w:val="hybridMultilevel"/>
     <w:tmpl w:val="F076750E"/>
@@ -3369,7 +3664,7 @@
       </w:rPr>
     </w:lvl>
   </w:abstractNum>
-  <w:abstractNum w:abstractNumId="27" w15:restartNumberingAfterBreak="0">
+  <w:abstractNum w:abstractNumId="28" w15:restartNumberingAfterBreak="0">
     <w:nsid w:val="22B77A9B"/>
     <w:multiLevelType w:val="hybridMultilevel"/>
     <w:tmpl w:val="69F07938"/>
@@ -3482,7 +3777,7 @@
       </w:rPr>
     </w:lvl>
   </w:abstractNum>
-  <w:abstractNum w:abstractNumId="28" w15:restartNumberingAfterBreak="0">
+  <w:abstractNum w:abstractNumId="29" w15:restartNumberingAfterBreak="0">
     <w:nsid w:val="240A4EFB"/>
     <w:multiLevelType w:val="multilevel"/>
     <w:tmpl w:val="41C6D2D8"/>
@@ -3631,7 +3926,7 @@
       </w:rPr>
     </w:lvl>
   </w:abstractNum>
-  <w:abstractNum w:abstractNumId="29" w15:restartNumberingAfterBreak="0">
+  <w:abstractNum w:abstractNumId="30" w15:restartNumberingAfterBreak="0">
     <w:nsid w:val="252C54F2"/>
     <w:multiLevelType w:val="hybridMultilevel"/>
     <w:tmpl w:val="2A4858BC"/>
@@ -3744,7 +4039,7 @@
       </w:rPr>
     </w:lvl>
   </w:abstractNum>
-  <w:abstractNum w:abstractNumId="30" w15:restartNumberingAfterBreak="0">
+  <w:abstractNum w:abstractNumId="31" w15:restartNumberingAfterBreak="0">
     <w:nsid w:val="260C5F8B"/>
     <w:multiLevelType w:val="hybridMultilevel"/>
     <w:tmpl w:val="5B4E54CE"/>
@@ -3857,7 +4152,7 @@
       </w:rPr>
     </w:lvl>
   </w:abstractNum>
-  <w:abstractNum w:abstractNumId="31" w15:restartNumberingAfterBreak="0">
+  <w:abstractNum w:abstractNumId="32" w15:restartNumberingAfterBreak="0">
     <w:nsid w:val="27094450"/>
     <w:multiLevelType w:val="hybridMultilevel"/>
     <w:tmpl w:val="C158E3E6"/>
@@ -3970,7 +4265,7 @@
       </w:rPr>
     </w:lvl>
   </w:abstractNum>
-  <w:abstractNum w:abstractNumId="32" w15:restartNumberingAfterBreak="0">
+  <w:abstractNum w:abstractNumId="33" w15:restartNumberingAfterBreak="0">
     <w:nsid w:val="28917DC8"/>
     <w:multiLevelType w:val="hybridMultilevel"/>
     <w:tmpl w:val="52363266"/>
@@ -4083,7 +4378,7 @@
       </w:rPr>
     </w:lvl>
   </w:abstractNum>
-  <w:abstractNum w:abstractNumId="33" w15:restartNumberingAfterBreak="0">
+  <w:abstractNum w:abstractNumId="34" w15:restartNumberingAfterBreak="0">
     <w:nsid w:val="293D5254"/>
     <w:multiLevelType w:val="hybridMultilevel"/>
     <w:tmpl w:val="5B60D876"/>
@@ -4196,7 +4491,7 @@
       </w:rPr>
     </w:lvl>
   </w:abstractNum>
-  <w:abstractNum w:abstractNumId="34" w15:restartNumberingAfterBreak="0">
+  <w:abstractNum w:abstractNumId="35" w15:restartNumberingAfterBreak="0">
     <w:nsid w:val="2B627955"/>
     <w:multiLevelType w:val="hybridMultilevel"/>
     <w:tmpl w:val="0C403E04"/>
@@ -4309,7 +4604,7 @@
       </w:rPr>
     </w:lvl>
   </w:abstractNum>
-  <w:abstractNum w:abstractNumId="35" w15:restartNumberingAfterBreak="0">
+  <w:abstractNum w:abstractNumId="36" w15:restartNumberingAfterBreak="0">
     <w:nsid w:val="2C184975"/>
     <w:multiLevelType w:val="hybridMultilevel"/>
     <w:tmpl w:val="A0BA9984"/>
@@ -4395,7 +4690,7 @@
       </w:pPr>
     </w:lvl>
   </w:abstractNum>
-  <w:abstractNum w:abstractNumId="36" w15:restartNumberingAfterBreak="0">
+  <w:abstractNum w:abstractNumId="37" w15:restartNumberingAfterBreak="0">
     <w:nsid w:val="2C9338F2"/>
     <w:multiLevelType w:val="hybridMultilevel"/>
     <w:tmpl w:val="9988A3EE"/>
@@ -4508,7 +4803,7 @@
       </w:rPr>
     </w:lvl>
   </w:abstractNum>
-  <w:abstractNum w:abstractNumId="37" w15:restartNumberingAfterBreak="0">
+  <w:abstractNum w:abstractNumId="38" w15:restartNumberingAfterBreak="0">
     <w:nsid w:val="2D8E651C"/>
     <w:multiLevelType w:val="hybridMultilevel"/>
     <w:tmpl w:val="39B2E200"/>
@@ -4621,7 +4916,7 @@
       </w:rPr>
     </w:lvl>
   </w:abstractNum>
-  <w:abstractNum w:abstractNumId="38" w15:restartNumberingAfterBreak="0">
+  <w:abstractNum w:abstractNumId="39" w15:restartNumberingAfterBreak="0">
     <w:nsid w:val="2FC37F91"/>
     <w:multiLevelType w:val="hybridMultilevel"/>
     <w:tmpl w:val="62B40900"/>
@@ -4734,7 +5029,7 @@
       </w:rPr>
     </w:lvl>
   </w:abstractNum>
-  <w:abstractNum w:abstractNumId="39" w15:restartNumberingAfterBreak="0">
+  <w:abstractNum w:abstractNumId="40" w15:restartNumberingAfterBreak="0">
     <w:nsid w:val="382C3397"/>
     <w:multiLevelType w:val="hybridMultilevel"/>
     <w:tmpl w:val="C3504924"/>
@@ -4847,7 +5142,7 @@
       </w:rPr>
     </w:lvl>
   </w:abstractNum>
-  <w:abstractNum w:abstractNumId="40" w15:restartNumberingAfterBreak="0">
+  <w:abstractNum w:abstractNumId="41" w15:restartNumberingAfterBreak="0">
     <w:nsid w:val="38C47707"/>
     <w:multiLevelType w:val="multilevel"/>
     <w:tmpl w:val="584CCDD2"/>
@@ -4996,7 +5291,7 @@
       </w:rPr>
     </w:lvl>
   </w:abstractNum>
-  <w:abstractNum w:abstractNumId="41" w15:restartNumberingAfterBreak="0">
+  <w:abstractNum w:abstractNumId="42" w15:restartNumberingAfterBreak="0">
     <w:nsid w:val="39B4656E"/>
     <w:multiLevelType w:val="hybridMultilevel"/>
     <w:tmpl w:val="F33CC794"/>
@@ -5109,7 +5404,7 @@
       </w:rPr>
     </w:lvl>
   </w:abstractNum>
-  <w:abstractNum w:abstractNumId="42" w15:restartNumberingAfterBreak="0">
+  <w:abstractNum w:abstractNumId="43" w15:restartNumberingAfterBreak="0">
     <w:nsid w:val="3A47695F"/>
     <w:multiLevelType w:val="multilevel"/>
     <w:tmpl w:val="A1E41E3E"/>
@@ -5254,7 +5549,7 @@
       </w:rPr>
     </w:lvl>
   </w:abstractNum>
-  <w:abstractNum w:abstractNumId="43" w15:restartNumberingAfterBreak="0">
+  <w:abstractNum w:abstractNumId="44" w15:restartNumberingAfterBreak="0">
     <w:nsid w:val="3B8D48BE"/>
     <w:multiLevelType w:val="multilevel"/>
     <w:tmpl w:val="8140DB6E"/>
@@ -5403,7 +5698,7 @@
       </w:rPr>
     </w:lvl>
   </w:abstractNum>
-  <w:abstractNum w:abstractNumId="44" w15:restartNumberingAfterBreak="0">
+  <w:abstractNum w:abstractNumId="45" w15:restartNumberingAfterBreak="0">
     <w:nsid w:val="3F3A6566"/>
     <w:multiLevelType w:val="hybridMultilevel"/>
     <w:tmpl w:val="999C70F6"/>
@@ -5516,7 +5811,7 @@
       </w:rPr>
     </w:lvl>
   </w:abstractNum>
-  <w:abstractNum w:abstractNumId="45" w15:restartNumberingAfterBreak="0">
+  <w:abstractNum w:abstractNumId="46" w15:restartNumberingAfterBreak="0">
     <w:nsid w:val="41D72567"/>
     <w:multiLevelType w:val="hybridMultilevel"/>
     <w:tmpl w:val="2FBC9F0C"/>
@@ -5629,7 +5924,7 @@
       </w:rPr>
     </w:lvl>
   </w:abstractNum>
-  <w:abstractNum w:abstractNumId="46" w15:restartNumberingAfterBreak="0">
+  <w:abstractNum w:abstractNumId="47" w15:restartNumberingAfterBreak="0">
     <w:nsid w:val="42B60A12"/>
     <w:multiLevelType w:val="hybridMultilevel"/>
     <w:tmpl w:val="324E64EE"/>
@@ -5742,7 +6037,7 @@
       </w:rPr>
     </w:lvl>
   </w:abstractNum>
-  <w:abstractNum w:abstractNumId="47" w15:restartNumberingAfterBreak="0">
+  <w:abstractNum w:abstractNumId="48" w15:restartNumberingAfterBreak="0">
     <w:nsid w:val="45337B5C"/>
     <w:multiLevelType w:val="multilevel"/>
     <w:tmpl w:val="7930BF44"/>
@@ -5855,7 +6150,7 @@
       </w:pPr>
     </w:lvl>
   </w:abstractNum>
-  <w:abstractNum w:abstractNumId="48" w15:restartNumberingAfterBreak="0">
+  <w:abstractNum w:abstractNumId="49" w15:restartNumberingAfterBreak="0">
     <w:nsid w:val="497D7381"/>
     <w:multiLevelType w:val="hybridMultilevel"/>
     <w:tmpl w:val="BBEA8AE2"/>
@@ -5968,7 +6263,7 @@
       </w:rPr>
     </w:lvl>
   </w:abstractNum>
-  <w:abstractNum w:abstractNumId="49" w15:restartNumberingAfterBreak="0">
+  <w:abstractNum w:abstractNumId="50" w15:restartNumberingAfterBreak="0">
     <w:nsid w:val="49B57318"/>
     <w:multiLevelType w:val="hybridMultilevel"/>
     <w:tmpl w:val="EEB4135A"/>
@@ -6081,7 +6376,7 @@
       </w:rPr>
     </w:lvl>
   </w:abstractNum>
-  <w:abstractNum w:abstractNumId="50" w15:restartNumberingAfterBreak="0">
+  <w:abstractNum w:abstractNumId="51" w15:restartNumberingAfterBreak="0">
     <w:nsid w:val="4CBE5E42"/>
     <w:multiLevelType w:val="hybridMultilevel"/>
     <w:tmpl w:val="C1C8A048"/>
@@ -6194,7 +6489,7 @@
       </w:rPr>
     </w:lvl>
   </w:abstractNum>
-  <w:abstractNum w:abstractNumId="51" w15:restartNumberingAfterBreak="0">
+  <w:abstractNum w:abstractNumId="52" w15:restartNumberingAfterBreak="0">
     <w:nsid w:val="4F5B0E4A"/>
     <w:multiLevelType w:val="hybridMultilevel"/>
     <w:tmpl w:val="D8EA04E4"/>
@@ -6307,7 +6602,7 @@
       </w:rPr>
     </w:lvl>
   </w:abstractNum>
-  <w:abstractNum w:abstractNumId="52" w15:restartNumberingAfterBreak="0">
+  <w:abstractNum w:abstractNumId="53" w15:restartNumberingAfterBreak="0">
     <w:nsid w:val="53373919"/>
     <w:multiLevelType w:val="hybridMultilevel"/>
     <w:tmpl w:val="4D0A04A8"/>
@@ -6420,7 +6715,7 @@
       </w:rPr>
     </w:lvl>
   </w:abstractNum>
-  <w:abstractNum w:abstractNumId="53" w15:restartNumberingAfterBreak="0">
+  <w:abstractNum w:abstractNumId="54" w15:restartNumberingAfterBreak="0">
     <w:nsid w:val="55FF6F6F"/>
     <w:multiLevelType w:val="hybridMultilevel"/>
     <w:tmpl w:val="95380B34"/>
@@ -6533,7 +6828,7 @@
       </w:rPr>
     </w:lvl>
   </w:abstractNum>
-  <w:abstractNum w:abstractNumId="54" w15:restartNumberingAfterBreak="0">
+  <w:abstractNum w:abstractNumId="55" w15:restartNumberingAfterBreak="0">
     <w:nsid w:val="59415969"/>
     <w:multiLevelType w:val="multilevel"/>
     <w:tmpl w:val="9A80CFBC"/>
@@ -6682,7 +6977,7 @@
       </w:rPr>
     </w:lvl>
   </w:abstractNum>
-  <w:abstractNum w:abstractNumId="55" w15:restartNumberingAfterBreak="0">
+  <w:abstractNum w:abstractNumId="56" w15:restartNumberingAfterBreak="0">
     <w:nsid w:val="5E53623A"/>
     <w:multiLevelType w:val="multilevel"/>
     <w:tmpl w:val="13587520"/>
@@ -6831,7 +7126,7 @@
       </w:rPr>
     </w:lvl>
   </w:abstractNum>
-  <w:abstractNum w:abstractNumId="56" w15:restartNumberingAfterBreak="0">
+  <w:abstractNum w:abstractNumId="57" w15:restartNumberingAfterBreak="0">
     <w:nsid w:val="6C233B8C"/>
     <w:multiLevelType w:val="multilevel"/>
     <w:tmpl w:val="7996D738"/>
@@ -6944,7 +7239,7 @@
       </w:rPr>
     </w:lvl>
   </w:abstractNum>
-  <w:abstractNum w:abstractNumId="57" w15:restartNumberingAfterBreak="0">
+  <w:abstractNum w:abstractNumId="58" w15:restartNumberingAfterBreak="0">
     <w:nsid w:val="6D61624A"/>
     <w:multiLevelType w:val="hybridMultilevel"/>
     <w:tmpl w:val="D94CF600"/>
@@ -7057,7 +7352,7 @@
       </w:rPr>
     </w:lvl>
   </w:abstractNum>
-  <w:abstractNum w:abstractNumId="58" w15:restartNumberingAfterBreak="0">
+  <w:abstractNum w:abstractNumId="59" w15:restartNumberingAfterBreak="0">
     <w:nsid w:val="6E840640"/>
     <w:multiLevelType w:val="multilevel"/>
     <w:tmpl w:val="FC7A5E32"/>
@@ -7170,7 +7465,7 @@
       </w:pPr>
     </w:lvl>
   </w:abstractNum>
-  <w:abstractNum w:abstractNumId="59" w15:restartNumberingAfterBreak="0">
+  <w:abstractNum w:abstractNumId="60" w15:restartNumberingAfterBreak="0">
     <w:nsid w:val="75836BA7"/>
     <w:multiLevelType w:val="hybridMultilevel"/>
     <w:tmpl w:val="E0EA370E"/>
@@ -7283,7 +7578,7 @@
       </w:rPr>
     </w:lvl>
   </w:abstractNum>
-  <w:abstractNum w:abstractNumId="60" w15:restartNumberingAfterBreak="0">
+  <w:abstractNum w:abstractNumId="61" w15:restartNumberingAfterBreak="0">
     <w:nsid w:val="79016EC3"/>
     <w:multiLevelType w:val="multilevel"/>
     <w:tmpl w:val="061A4E12"/>
@@ -7439,181 +7734,211 @@
     <w:abstractNumId w:val="0"/>
   </w:num>
   <w:num w:numId="3">
-    <w:abstractNumId w:val="35"/>
+    <w:abstractNumId w:val="36"/>
   </w:num>
   <w:num w:numId="4">
-    <w:abstractNumId w:val="16"/>
+    <w:abstractNumId w:val="17"/>
   </w:num>
   <w:num w:numId="5">
-    <w:abstractNumId w:val="44"/>
+    <w:abstractNumId w:val="45"/>
   </w:num>
   <w:num w:numId="6">
+    <w:abstractNumId w:val="24"/>
+  </w:num>
+  <w:num w:numId="7">
+    <w:abstractNumId w:val="53"/>
+  </w:num>
+  <w:num w:numId="8">
+    <w:abstractNumId w:val="28"/>
+  </w:num>
+  <w:num w:numId="9">
+    <w:abstractNumId w:val="13"/>
+  </w:num>
+  <w:num w:numId="10">
     <w:abstractNumId w:val="23"/>
   </w:num>
-  <w:num w:numId="7">
-    <w:abstractNumId w:val="52"/>
+  <w:num w:numId="11">
+    <w:abstractNumId w:val="58"/>
   </w:num>
-  <w:num w:numId="8">
-    <w:abstractNumId w:val="27"/>
-  </w:num>
-  <w:num w:numId="9">
-    <w:abstractNumId w:val="12"/>
-  </w:num>
-  <w:num w:numId="10">
+  <w:num w:numId="12">
     <w:abstractNumId w:val="22"/>
   </w:num>
-  <w:num w:numId="11">
-    <w:abstractNumId w:val="57"/>
-  </w:num>
-  <w:num w:numId="12">
-    <w:abstractNumId w:val="21"/>
-  </w:num>
   <w:num w:numId="13">
-    <w:abstractNumId w:val="37"/>
+    <w:abstractNumId w:val="38"/>
   </w:num>
   <w:num w:numId="14">
     <w:abstractNumId w:val="2"/>
   </w:num>
   <w:num w:numId="15">
-    <w:abstractNumId w:val="32"/>
+    <w:abstractNumId w:val="33"/>
   </w:num>
   <w:num w:numId="16">
-    <w:abstractNumId w:val="34"/>
+    <w:abstractNumId w:val="35"/>
   </w:num>
   <w:num w:numId="17">
-    <w:abstractNumId w:val="45"/>
+    <w:abstractNumId w:val="46"/>
   </w:num>
   <w:num w:numId="18">
-    <w:abstractNumId w:val="17"/>
+    <w:abstractNumId w:val="18"/>
   </w:num>
   <w:num w:numId="19">
-    <w:abstractNumId w:val="40"/>
+    <w:abstractNumId w:val="41"/>
   </w:num>
   <w:num w:numId="20">
-    <w:abstractNumId w:val="56"/>
+    <w:abstractNumId w:val="57"/>
   </w:num>
   <w:num w:numId="21">
-    <w:abstractNumId w:val="42"/>
+    <w:abstractNumId w:val="43"/>
   </w:num>
   <w:num w:numId="22">
-    <w:abstractNumId w:val="30"/>
+    <w:abstractNumId w:val="31"/>
   </w:num>
   <w:num w:numId="23">
-    <w:abstractNumId w:val="53"/>
+    <w:abstractNumId w:val="54"/>
   </w:num>
   <w:num w:numId="24">
     <w:abstractNumId w:val="4"/>
   </w:num>
   <w:num w:numId="25">
-    <w:abstractNumId w:val="15"/>
+    <w:abstractNumId w:val="16"/>
   </w:num>
   <w:num w:numId="26">
+    <w:abstractNumId w:val="56"/>
+  </w:num>
+  <w:num w:numId="27">
+    <w:abstractNumId w:val="30"/>
+  </w:num>
+  <w:num w:numId="28">
+    <w:abstractNumId w:val="59"/>
+  </w:num>
+  <w:num w:numId="29">
+    <w:abstractNumId w:val="14"/>
+  </w:num>
+  <w:num w:numId="30">
+    <w:abstractNumId w:val="39"/>
+  </w:num>
+  <w:num w:numId="31">
     <w:abstractNumId w:val="55"/>
   </w:num>
-  <w:num w:numId="27">
+  <w:num w:numId="32">
+    <w:abstractNumId w:val="44"/>
+  </w:num>
+  <w:num w:numId="33">
     <w:abstractNumId w:val="29"/>
   </w:num>
-  <w:num w:numId="28">
-    <w:abstractNumId w:val="58"/>
-  </w:num>
-  <w:num w:numId="29">
-    <w:abstractNumId w:val="13"/>
-  </w:num>
-  <w:num w:numId="30">
-    <w:abstractNumId w:val="38"/>
-  </w:num>
-  <w:num w:numId="31">
-    <w:abstractNumId w:val="54"/>
-  </w:num>
-  <w:num w:numId="32">
-    <w:abstractNumId w:val="43"/>
-  </w:num>
-  <w:num w:numId="33">
-    <w:abstractNumId w:val="28"/>
-  </w:num>
   <w:num w:numId="34">
-    <w:abstractNumId w:val="47"/>
+    <w:abstractNumId w:val="48"/>
   </w:num>
   <w:num w:numId="35">
-    <w:abstractNumId w:val="20"/>
+    <w:abstractNumId w:val="21"/>
   </w:num>
   <w:num w:numId="36">
+    <w:abstractNumId w:val="11"/>
+  </w:num>
+  <w:num w:numId="37">
     <w:abstractNumId w:val="10"/>
   </w:num>
-  <w:num w:numId="37">
-    <w:abstractNumId w:val="9"/>
-  </w:num>
   <w:num w:numId="38">
-    <w:abstractNumId w:val="33"/>
+    <w:abstractNumId w:val="34"/>
   </w:num>
   <w:num w:numId="39">
-    <w:abstractNumId w:val="50"/>
+    <w:abstractNumId w:val="51"/>
   </w:num>
   <w:num w:numId="40">
-    <w:abstractNumId w:val="7"/>
+    <w:abstractNumId w:val="8"/>
   </w:num>
   <w:num w:numId="41">
-    <w:abstractNumId w:val="60"/>
+    <w:abstractNumId w:val="61"/>
   </w:num>
   <w:num w:numId="42">
-    <w:abstractNumId w:val="24"/>
+    <w:abstractNumId w:val="25"/>
   </w:num>
   <w:num w:numId="43">
     <w:abstractNumId w:val="5"/>
   </w:num>
   <w:num w:numId="44">
-    <w:abstractNumId w:val="51"/>
+    <w:abstractNumId w:val="52"/>
   </w:num>
   <w:num w:numId="45">
     <w:abstractNumId w:val="3"/>
   </w:num>
   <w:num w:numId="46">
-    <w:abstractNumId w:val="48"/>
+    <w:abstractNumId w:val="49"/>
   </w:num>
   <w:num w:numId="47">
-    <w:abstractNumId w:val="25"/>
+    <w:abstractNumId w:val="26"/>
   </w:num>
   <w:num w:numId="48">
-    <w:abstractNumId w:val="31"/>
+    <w:abstractNumId w:val="32"/>
   </w:num>
   <w:num w:numId="49">
-    <w:abstractNumId w:val="39"/>
+    <w:abstractNumId w:val="40"/>
   </w:num>
   <w:num w:numId="50">
-    <w:abstractNumId w:val="6"/>
+    <w:abstractNumId w:val="7"/>
   </w:num>
   <w:num w:numId="51">
-    <w:abstractNumId w:val="46"/>
+    <w:abstractNumId w:val="47"/>
   </w:num>
   <w:num w:numId="52">
-    <w:abstractNumId w:val="18"/>
+    <w:abstractNumId w:val="19"/>
   </w:num>
   <w:num w:numId="53">
-    <w:abstractNumId w:val="11"/>
+    <w:abstractNumId w:val="12"/>
   </w:num>
   <w:num w:numId="54">
-    <w:abstractNumId w:val="14"/>
+    <w:abstractNumId w:val="15"/>
   </w:num>
   <w:num w:numId="55">
-    <w:abstractNumId w:val="8"/>
+    <w:abstractNumId w:val="9"/>
   </w:num>
   <w:num w:numId="56">
-    <w:abstractNumId w:val="26"/>
+    <w:abstractNumId w:val="27"/>
   </w:num>
   <w:num w:numId="57">
-    <w:abstractNumId w:val="59"/>
+    <w:abstractNumId w:val="60"/>
   </w:num>
   <w:num w:numId="58">
-    <w:abstractNumId w:val="49"/>
+    <w:abstractNumId w:val="50"/>
   </w:num>
   <w:num w:numId="59">
-    <w:abstractNumId w:val="41"/>
+    <w:abstractNumId w:val="42"/>
   </w:num>
   <w:num w:numId="60">
-    <w:abstractNumId w:val="36"/>
+    <w:abstractNumId w:val="37"/>
   </w:num>
   <w:num w:numId="61">
-    <w:abstractNumId w:val="19"/>
+    <w:abstractNumId w:val="20"/>
+  </w:num>
+  <w:num w:numId="62">
+    <w:abstractNumId w:val="6"/>
+    <w:lvlOverride w:ilvl="0">
+      <w:startOverride w:val="1"/>
+    </w:lvlOverride>
+    <w:lvlOverride w:ilvl="1">
+      <w:startOverride w:val="1"/>
+    </w:lvlOverride>
+    <w:lvlOverride w:ilvl="2">
+      <w:startOverride w:val="1"/>
+    </w:lvlOverride>
+    <w:lvlOverride w:ilvl="3">
+      <w:startOverride w:val="1"/>
+    </w:lvlOverride>
+    <w:lvlOverride w:ilvl="4">
+      <w:startOverride w:val="1"/>
+    </w:lvlOverride>
+    <w:lvlOverride w:ilvl="5">
+      <w:startOverride w:val="1"/>
+    </w:lvlOverride>
+    <w:lvlOverride w:ilvl="6">
+      <w:startOverride w:val="1"/>
+    </w:lvlOverride>
+    <w:lvlOverride w:ilvl="7">
+      <w:startOverride w:val="1"/>
+    </w:lvlOverride>
+    <w:lvlOverride w:ilvl="8">
+      <w:startOverride w:val="1"/>
+    </w:lvlOverride>
   </w:num>
   <w:numIdMacAtCleanup w:val="58"/>
 </w:numbering>
@@ -9834,7 +10159,7 @@
 </file>
 
 <file path=customXml/itemProps3.xml><?xml version="1.0" encoding="utf-8"?>
-<ds:datastoreItem xmlns:ds="http://schemas.openxmlformats.org/officeDocument/2006/customXml" ds:itemID="{808F6F38-34C9-4225-89B1-9BAE36F68C47}">
+<ds:datastoreItem xmlns:ds="http://schemas.openxmlformats.org/officeDocument/2006/customXml" ds:itemID="{19E47064-5FDF-4CDC-89C6-88E6C2BFC4EC}">
   <ds:schemaRefs>
     <ds:schemaRef ds:uri="http://schemas.openxmlformats.org/officeDocument/2006/bibliography"/>
   </ds:schemaRefs>

--- a/_posts/Posts.docx
+++ b/_posts/Posts.docx
@@ -4,413 +4,33 @@
   <w:body>
     <w:p>
       <w:pPr>
-        <w:pStyle w:val="Heading1"/>
-      </w:pPr>
+        <w:pStyle w:val="Heading2"/>
+      </w:pPr>
+      <w:proofErr w:type="spellStart"/>
       <w:r>
-        <w:t>2019-12-01</w:t>
+        <w:t>Nework</w:t>
       </w:r>
+      <w:proofErr w:type="spellEnd"/>
       <w:r>
-        <w:t>-</w:t>
-      </w:r>
-      <w:r>
-        <w:t>DevOps</w:t>
-      </w:r>
-      <w:r>
-        <w:t xml:space="preserve"> -</w:t>
-      </w:r>
-      <w:r>
-        <w:t xml:space="preserve"> </w:t>
-      </w:r>
-      <w:r>
-        <w:t>How DNS Works</w:t>
-      </w:r>
-    </w:p>
-    <w:p>
-      <w:r>
-        <w:rPr>
-          <w:noProof/>
-        </w:rPr>
-        <w:drawing>
-          <wp:inline distT="0" distB="0" distL="0" distR="0" wp14:anchorId="66E17851" wp14:editId="72D1ADEA">
-            <wp:extent cx="5937885" cy="3964305"/>
-            <wp:effectExtent l="0" t="0" r="5715" b="0"/>
-            <wp:docPr id="5" name="Picture 5" descr="DNS query diagram"/>
-            <wp:cNvGraphicFramePr>
-              <a:graphicFrameLocks xmlns:a="http://schemas.openxmlformats.org/drawingml/2006/main" noChangeAspect="1"/>
-            </wp:cNvGraphicFramePr>
-            <a:graphic xmlns:a="http://schemas.openxmlformats.org/drawingml/2006/main">
-              <a:graphicData uri="http://schemas.openxmlformats.org/drawingml/2006/picture">
-                <pic:pic xmlns:pic="http://schemas.openxmlformats.org/drawingml/2006/picture">
-                  <pic:nvPicPr>
-                    <pic:cNvPr id="0" name="Picture 2" descr="DNS query diagram"/>
-                    <pic:cNvPicPr>
-                      <a:picLocks noChangeAspect="1" noChangeArrowheads="1"/>
-                    </pic:cNvPicPr>
-                  </pic:nvPicPr>
-                  <pic:blipFill>
-                    <a:blip r:embed="rId10">
-                      <a:extLst>
-                        <a:ext uri="{28A0092B-C50C-407E-A947-70E740481C1C}">
-                          <a14:useLocalDpi xmlns:a14="http://schemas.microsoft.com/office/drawing/2010/main" val="0"/>
-                        </a:ext>
-                      </a:extLst>
-                    </a:blip>
-                    <a:srcRect/>
-                    <a:stretch>
-                      <a:fillRect/>
-                    </a:stretch>
-                  </pic:blipFill>
-                  <pic:spPr bwMode="auto">
-                    <a:xfrm>
-                      <a:off x="0" y="0"/>
-                      <a:ext cx="5937885" cy="3964305"/>
-                    </a:xfrm>
-                    <a:prstGeom prst="rect">
-                      <a:avLst/>
-                    </a:prstGeom>
-                    <a:noFill/>
-                    <a:ln>
-                      <a:noFill/>
-                    </a:ln>
-                  </pic:spPr>
-                </pic:pic>
-              </a:graphicData>
-            </a:graphic>
-          </wp:inline>
-        </w:drawing>
-      </w:r>
-    </w:p>
-    <w:p>
-      <w:pPr>
-        <w:numPr>
-          <w:ilvl w:val="0"/>
-          <w:numId w:val="62"/>
-        </w:numPr>
-        <w:spacing w:after="160" w:line="256" w:lineRule="auto"/>
-      </w:pPr>
-      <w:r>
-        <w:t xml:space="preserve">A user types </w:t>
-      </w:r>
-      <w:r>
-        <w:rPr>
-          <w:b/>
-        </w:rPr>
-        <w:t>‘example.com’</w:t>
-      </w:r>
-      <w:r>
-        <w:t xml:space="preserve"> into a web browser and the query travels into the Internet and is received by a DNS recursive resolver.</w:t>
-      </w:r>
-    </w:p>
-    <w:p>
-      <w:pPr>
-        <w:numPr>
-          <w:ilvl w:val="0"/>
-          <w:numId w:val="62"/>
-        </w:numPr>
-        <w:spacing w:after="160" w:line="256" w:lineRule="auto"/>
-      </w:pPr>
-      <w:r>
-        <w:t>The resolver then queries a DNS root nameserver (.).</w:t>
-      </w:r>
-    </w:p>
-    <w:p>
-      <w:pPr>
-        <w:numPr>
-          <w:ilvl w:val="0"/>
-          <w:numId w:val="62"/>
-        </w:numPr>
-        <w:spacing w:after="160" w:line="256" w:lineRule="auto"/>
-      </w:pPr>
-      <w:r>
-        <w:t xml:space="preserve">The root server then responds to the resolver with the address of a </w:t>
-      </w:r>
-      <w:r>
-        <w:rPr>
-          <w:b/>
-        </w:rPr>
-        <w:t>Top-Level</w:t>
-      </w:r>
-      <w:r>
-        <w:rPr>
-          <w:b/>
-        </w:rPr>
-        <w:t xml:space="preserve"> Domain (TLD)</w:t>
-      </w:r>
-      <w:r>
-        <w:t xml:space="preserve"> </w:t>
-      </w:r>
-      <w:r>
-        <w:rPr>
-          <w:b/>
-        </w:rPr>
-        <w:t>DNS server (such as .com or .net),</w:t>
-      </w:r>
-      <w:r>
-        <w:t xml:space="preserve"> which stores the information for its domains. When searching for example.com, our request is pointed toward the .com TLD.</w:t>
-      </w:r>
-    </w:p>
-    <w:p>
-      <w:pPr>
-        <w:numPr>
-          <w:ilvl w:val="0"/>
-          <w:numId w:val="62"/>
-        </w:numPr>
-        <w:spacing w:after="160" w:line="256" w:lineRule="auto"/>
-      </w:pPr>
-      <w:r>
-        <w:t>The resolver then makes a request to the .com TLD.</w:t>
-      </w:r>
-    </w:p>
-    <w:p>
-      <w:pPr>
-        <w:numPr>
-          <w:ilvl w:val="0"/>
-          <w:numId w:val="62"/>
-        </w:numPr>
-        <w:spacing w:after="160" w:line="256" w:lineRule="auto"/>
-      </w:pPr>
-      <w:r>
-        <w:t>The TLD server then responds with the IP address of the domain’s nameserver, example.com.</w:t>
-      </w:r>
-    </w:p>
-    <w:p>
-      <w:pPr>
-        <w:numPr>
-          <w:ilvl w:val="0"/>
-          <w:numId w:val="62"/>
-        </w:numPr>
-        <w:spacing w:after="160" w:line="256" w:lineRule="auto"/>
-      </w:pPr>
-      <w:r>
-        <w:t>Lastly, the recursive resolver sends a query to the domain’s nameserver.</w:t>
-      </w:r>
-    </w:p>
-    <w:p>
-      <w:pPr>
-        <w:numPr>
-          <w:ilvl w:val="0"/>
-          <w:numId w:val="62"/>
-        </w:numPr>
-        <w:spacing w:after="160" w:line="256" w:lineRule="auto"/>
-      </w:pPr>
-      <w:r>
-        <w:t>The IP address for example.com is then returned to the resolver from the nameserver.</w:t>
-      </w:r>
-    </w:p>
-    <w:p>
-      <w:pPr>
-        <w:numPr>
-          <w:ilvl w:val="0"/>
-          <w:numId w:val="62"/>
-        </w:numPr>
-        <w:spacing w:after="160" w:line="256" w:lineRule="auto"/>
-      </w:pPr>
-      <w:r>
-        <w:t>The DNS resolver then responds to the web browser with the IP address of the domain requested initially.</w:t>
-      </w:r>
-    </w:p>
-    <w:p>
-      <w:r>
-        <w:t>Once the 8 steps of the DNS lookup have returned the IP address for example.com, the browser is able to make the request for the web page:</w:t>
-      </w:r>
-    </w:p>
-    <w:p>
-      <w:pPr>
-        <w:numPr>
-          <w:ilvl w:val="0"/>
-          <w:numId w:val="62"/>
-        </w:numPr>
-        <w:spacing w:after="160" w:line="256" w:lineRule="auto"/>
-      </w:pPr>
-      <w:r>
-        <w:t>The browser makes a </w:t>
-      </w:r>
-      <w:hyperlink r:id="rId11" w:history="1">
-        <w:r>
-          <w:rPr>
-            <w:rStyle w:val="Hyperlink"/>
-          </w:rPr>
-          <w:t>HTTP</w:t>
-        </w:r>
-      </w:hyperlink>
-      <w:r>
-        <w:t> request to the IP address.</w:t>
-      </w:r>
-    </w:p>
-    <w:p>
-      <w:pPr>
-        <w:numPr>
-          <w:ilvl w:val="0"/>
-          <w:numId w:val="62"/>
-        </w:numPr>
-        <w:spacing w:after="160" w:line="256" w:lineRule="auto"/>
-      </w:pPr>
-      <w:r>
-        <w:t>The server at that IP returns the webpage to be rendered in the browser (step 10).</w:t>
+        <w:t xml:space="preserve"> animation</w:t>
       </w:r>
     </w:p>
     <w:p/>
-    <w:p>
-      <w:pPr>
-        <w:pStyle w:val="Heading2"/>
-      </w:pPr>
-      <w:r>
-        <w:t>What is a DNS resolver</w:t>
-      </w:r>
-      <w:r>
-        <w:t xml:space="preserve"> ?</w:t>
-      </w:r>
-    </w:p>
-    <w:p>
-      <w:r>
-        <w:rPr>
-          <w:noProof/>
-        </w:rPr>
-        <w:drawing>
-          <wp:inline distT="0" distB="0" distL="0" distR="0">
-            <wp:extent cx="5943600" cy="3194685"/>
-            <wp:effectExtent l="0" t="0" r="0" b="5715"/>
-            <wp:docPr id="4" name="Picture 4" descr="https://www.freecodecamp.org/news/content/images/2019/06/dns_resolve.png"/>
-            <wp:cNvGraphicFramePr>
-              <a:graphicFrameLocks xmlns:a="http://schemas.openxmlformats.org/drawingml/2006/main" noChangeAspect="1"/>
-            </wp:cNvGraphicFramePr>
-            <a:graphic xmlns:a="http://schemas.openxmlformats.org/drawingml/2006/main">
-              <a:graphicData uri="http://schemas.openxmlformats.org/drawingml/2006/picture">
-                <pic:pic xmlns:pic="http://schemas.openxmlformats.org/drawingml/2006/picture">
-                  <pic:nvPicPr>
-                    <pic:cNvPr id="0" name="Picture 4" descr="https://www.freecodecamp.org/news/content/images/2019/06/dns_resolve.png"/>
-                    <pic:cNvPicPr>
-                      <a:picLocks noChangeAspect="1" noChangeArrowheads="1"/>
-                    </pic:cNvPicPr>
-                  </pic:nvPicPr>
-                  <pic:blipFill>
-                    <a:blip r:embed="rId12">
-                      <a:extLst>
-                        <a:ext uri="{28A0092B-C50C-407E-A947-70E740481C1C}">
-                          <a14:useLocalDpi xmlns:a14="http://schemas.microsoft.com/office/drawing/2010/main" val="0"/>
-                        </a:ext>
-                      </a:extLst>
-                    </a:blip>
-                    <a:srcRect/>
-                    <a:stretch>
-                      <a:fillRect/>
-                    </a:stretch>
-                  </pic:blipFill>
-                  <pic:spPr bwMode="auto">
-                    <a:xfrm>
-                      <a:off x="0" y="0"/>
-                      <a:ext cx="5943600" cy="3194685"/>
-                    </a:xfrm>
-                    <a:prstGeom prst="rect">
-                      <a:avLst/>
-                    </a:prstGeom>
-                    <a:noFill/>
-                    <a:ln>
-                      <a:noFill/>
-                    </a:ln>
-                  </pic:spPr>
-                </pic:pic>
-              </a:graphicData>
-            </a:graphic>
-          </wp:inline>
-        </w:drawing>
-      </w:r>
-    </w:p>
+    <w:p/>
+    <w:p/>
     <w:p/>
     <w:p>
+      <w:pPr>
+        <w:pStyle w:val="Heading2"/>
+      </w:pPr>
       <w:r>
-        <w:rPr>
-          <w:noProof/>
-        </w:rPr>
-        <w:drawing>
-          <wp:inline distT="0" distB="0" distL="0" distR="0">
-            <wp:extent cx="5544185" cy="4242435"/>
-            <wp:effectExtent l="0" t="0" r="0" b="5715"/>
-            <wp:docPr id="1" name="Picture 1" descr="https://d1.awsstatic.com/Route53/how-route-53-routes-traffic.8d313c7da075c3c7303aaef32e89b5d0b7885e7c.png"/>
-            <wp:cNvGraphicFramePr>
-              <a:graphicFrameLocks xmlns:a="http://schemas.openxmlformats.org/drawingml/2006/main" noChangeAspect="1"/>
-            </wp:cNvGraphicFramePr>
-            <a:graphic xmlns:a="http://schemas.openxmlformats.org/drawingml/2006/main">
-              <a:graphicData uri="http://schemas.openxmlformats.org/drawingml/2006/picture">
-                <pic:pic xmlns:pic="http://schemas.openxmlformats.org/drawingml/2006/picture">
-                  <pic:nvPicPr>
-                    <pic:cNvPr id="0" name="Picture 3" descr="https://d1.awsstatic.com/Route53/how-route-53-routes-traffic.8d313c7da075c3c7303aaef32e89b5d0b7885e7c.png"/>
-                    <pic:cNvPicPr>
-                      <a:picLocks noChangeAspect="1" noChangeArrowheads="1"/>
-                    </pic:cNvPicPr>
-                  </pic:nvPicPr>
-                  <pic:blipFill>
-                    <a:blip r:embed="rId13">
-                      <a:extLst>
-                        <a:ext uri="{28A0092B-C50C-407E-A947-70E740481C1C}">
-                          <a14:useLocalDpi xmlns:a14="http://schemas.microsoft.com/office/drawing/2010/main" val="0"/>
-                        </a:ext>
-                      </a:extLst>
-                    </a:blip>
-                    <a:srcRect/>
-                    <a:stretch>
-                      <a:fillRect/>
-                    </a:stretch>
-                  </pic:blipFill>
-                  <pic:spPr bwMode="auto">
-                    <a:xfrm>
-                      <a:off x="0" y="0"/>
-                      <a:ext cx="5544185" cy="4242435"/>
-                    </a:xfrm>
-                    <a:prstGeom prst="rect">
-                      <a:avLst/>
-                    </a:prstGeom>
-                    <a:noFill/>
-                    <a:ln>
-                      <a:noFill/>
-                    </a:ln>
-                  </pic:spPr>
-                </pic:pic>
-              </a:graphicData>
-            </a:graphic>
-          </wp:inline>
-        </w:drawing>
-      </w:r>
-    </w:p>
-    <w:p>
-      <w:r>
-        <w:lastRenderedPageBreak/>
-        <w:t>Read More…</w:t>
+        <w:t>DNS Animation</w:t>
       </w:r>
       <w:bookmarkStart w:id="0" w:name="_GoBack"/>
       <w:bookmarkEnd w:id="0"/>
     </w:p>
-    <w:p>
-      <w:pPr>
-        <w:rPr>
-          <w:b/>
-          <w:bCs/>
-        </w:rPr>
-      </w:pPr>
-      <w:hyperlink r:id="rId14" w:history="1">
-        <w:r>
-          <w:rPr>
-            <w:rStyle w:val="Hyperlink"/>
-          </w:rPr>
-          <w:t>How to make a machine accessible from the LAN using its hostname</w:t>
-        </w:r>
-      </w:hyperlink>
-    </w:p>
-    <w:p>
-      <w:hyperlink r:id="rId15" w:history="1">
-        <w:r>
-          <w:rPr>
-            <w:rStyle w:val="Hyperlink"/>
-          </w:rPr>
-          <w:t>https://unix.stackexchange.com/questions/16890/how-to-make-a-machine-accessible-from-the-lan-using-its-hostname</w:t>
-        </w:r>
-      </w:hyperlink>
-    </w:p>
-    <w:p/>
-    <w:p/>
-    <w:p/>
     <w:sectPr>
-      <w:footerReference w:type="default" r:id="rId16"/>
+      <w:footerReference w:type="default" r:id="rId10"/>
       <w:pgSz w:w="12240" w:h="15840" w:code="1"/>
       <w:pgMar w:top="1080" w:right="1440" w:bottom="1080" w:left="1440" w:header="720" w:footer="720" w:gutter="0"/>
       <w:cols w:space="720"/>
@@ -10159,7 +9779,7 @@
 </file>
 
 <file path=customXml/itemProps3.xml><?xml version="1.0" encoding="utf-8"?>
-<ds:datastoreItem xmlns:ds="http://schemas.openxmlformats.org/officeDocument/2006/customXml" ds:itemID="{19E47064-5FDF-4CDC-89C6-88E6C2BFC4EC}">
+<ds:datastoreItem xmlns:ds="http://schemas.openxmlformats.org/officeDocument/2006/customXml" ds:itemID="{FA9B4FC1-8A4E-41E6-B3EE-A8A4936156D7}">
   <ds:schemaRefs>
     <ds:schemaRef ds:uri="http://schemas.openxmlformats.org/officeDocument/2006/bibliography"/>
   </ds:schemaRefs>
